--- a/CompteRendu.docx
+++ b/CompteRendu.docx
@@ -4,44 +4,15 @@
   <w:body>
     <w:p>
       <w:r>
-        <w:t xml:space="preserve">Objectif du </w:t>
-      </w:r>
-      <w:proofErr w:type="gramStart"/>
-      <w:r>
-        <w:t>projet:</w:t>
-      </w:r>
-      <w:proofErr w:type="gramEnd"/>
-      <w:r>
-        <w:br/>
-        <w:t xml:space="preserve">Le projet a pour but de mettre en pratique nos connaissances du déploiement continus CI/CD grâce à Git et </w:t>
-      </w:r>
-      <w:proofErr w:type="spellStart"/>
-      <w:r>
-        <w:t>Github</w:t>
-      </w:r>
-      <w:proofErr w:type="spellEnd"/>
-      <w:r>
-        <w:t>.</w:t>
-      </w:r>
-      <w:r>
-        <w:br/>
-        <w:t xml:space="preserve">En utilisant </w:t>
-      </w:r>
-      <w:proofErr w:type="spellStart"/>
-      <w:r>
-        <w:t>github</w:t>
-      </w:r>
-      <w:proofErr w:type="spellEnd"/>
-      <w:r>
-        <w:t xml:space="preserve"> action , nous allons , dans le </w:t>
-      </w:r>
-      <w:proofErr w:type="spellStart"/>
-      <w:r>
-        <w:t>tp</w:t>
-      </w:r>
-      <w:proofErr w:type="spellEnd"/>
-      <w:r>
-        <w:t xml:space="preserve"> déployé une petite application Node.js qui va générer des citations .</w:t>
+        <w:t>Objectif du projet:</w:t>
+      </w:r>
+      <w:r>
+        <w:br/>
+        <w:t>Le projet a pour but de mettre en pratique nos connaissances du déploiement continus CI/CD grâce à Git et Github.</w:t>
+      </w:r>
+      <w:r>
+        <w:br/>
+        <w:t>En utilisant github action , nous allons , dans le tp déployé une petite application Node.js qui va générer des citations .</w:t>
       </w:r>
       <w:r>
         <w:br/>
@@ -56,185 +27,44 @@
       </w:r>
       <w:r>
         <w:br/>
-        <w:t xml:space="preserve">Dans notre </w:t>
-      </w:r>
-      <w:proofErr w:type="spellStart"/>
-      <w:r>
-        <w:t>project</w:t>
-      </w:r>
-      <w:proofErr w:type="spellEnd"/>
-      <w:r>
-        <w:t xml:space="preserve"> citation , la fonction qui va générer la citation sera dans le src et le test unitaire sera dans tests.                                                                                                                                            </w:t>
+        <w:t xml:space="preserve">Dans notre project citation , la fonction qui va générer la citation sera dans le src et le test unitaire sera dans tests.                                                                                                                                            </w:t>
       </w:r>
     </w:p>
     <w:p>
       <w:r>
-        <w:t xml:space="preserve">Public va contenir notre page index.html qu’on va l’envoyer directement dans le </w:t>
-      </w:r>
-      <w:proofErr w:type="spellStart"/>
-      <w:r>
-        <w:t>render</w:t>
-      </w:r>
-      <w:proofErr w:type="spellEnd"/>
-      <w:r>
-        <w:t xml:space="preserve"> </w:t>
-      </w:r>
-      <w:proofErr w:type="spellStart"/>
-      <w:proofErr w:type="gramStart"/>
-      <w:r>
-        <w:t>package.json</w:t>
-      </w:r>
-      <w:proofErr w:type="spellEnd"/>
-      <w:proofErr w:type="gramEnd"/>
-      <w:r>
-        <w:t xml:space="preserve"> sera les dépendances et la configuration </w:t>
-      </w:r>
-      <w:proofErr w:type="spellStart"/>
-      <w:r>
-        <w:t>qu”on</w:t>
-      </w:r>
-      <w:proofErr w:type="spellEnd"/>
-      <w:r>
-        <w:t xml:space="preserve"> fait l’initialisation du </w:t>
-      </w:r>
-      <w:proofErr w:type="spellStart"/>
-      <w:r>
-        <w:t>node</w:t>
-      </w:r>
-      <w:proofErr w:type="spellEnd"/>
-      <w:r>
-        <w:t xml:space="preserve"> dans </w:t>
-      </w:r>
-      <w:proofErr w:type="spellStart"/>
-      <w:r>
-        <w:t>github</w:t>
-      </w:r>
-      <w:proofErr w:type="spellEnd"/>
-      <w:r>
-        <w:t xml:space="preserve">/workflow sera le pipeline du CI/CD </w:t>
-      </w:r>
-      <w:proofErr w:type="spellStart"/>
-      <w:r>
-        <w:t>ci.yml</w:t>
-      </w:r>
-      <w:proofErr w:type="spellEnd"/>
-      <w:r>
-        <w:br/>
-      </w:r>
-      <w:r>
-        <w:br/>
-      </w:r>
-      <w:r>
-        <w:t xml:space="preserve">Le pipeline est une   </w:t>
-      </w:r>
-      <w:proofErr w:type="gramStart"/>
-      <w:r>
-        <w:t>automatisation  du</w:t>
-      </w:r>
-      <w:proofErr w:type="gramEnd"/>
-      <w:r>
-        <w:t xml:space="preserve">  processus de développement avec GitHub Actions.</w:t>
+        <w:t>Public va contenir notre page index.html qu’on va l’envoyer directement dans le render package.json sera les dépendances et la configuration qu”on fait l’initialisation du node dans github/workflow sera le pipeline du CI/CD ci.yml</w:t>
+      </w:r>
+      <w:r>
+        <w:br/>
+      </w:r>
+      <w:r>
+        <w:br/>
+        <w:t>Le pipeline est une   automatisation  du  processus de développement avec GitHub Actions.</w:t>
       </w:r>
     </w:p>
     <w:p>
       <w:r>
-        <w:t xml:space="preserve">Il se déclenche à chaque push ou pull </w:t>
-      </w:r>
-      <w:proofErr w:type="spellStart"/>
-      <w:r>
-        <w:t>request</w:t>
-      </w:r>
-      <w:proofErr w:type="spellEnd"/>
-      <w:r>
-        <w:t xml:space="preserve"> sur la branche main.</w:t>
+        <w:t>Il se déclenche à chaque push ou pull request sur la branche main.</w:t>
       </w:r>
     </w:p>
     <w:p>
       <w:r>
-        <w:t xml:space="preserve">Le workflow est celui qui va être la partie de vérification et validation pour éviter d'éventuel erreur </w:t>
-      </w:r>
-      <w:proofErr w:type="gramStart"/>
-      <w:r>
-        <w:t>et</w:t>
-      </w:r>
-      <w:r>
-        <w:t xml:space="preserve"> </w:t>
-      </w:r>
-      <w:r>
-        <w:t xml:space="preserve"> se</w:t>
-      </w:r>
-      <w:proofErr w:type="gramEnd"/>
-      <w:r>
-        <w:t xml:space="preserve"> décompose en deux parties :</w:t>
+        <w:t>Le workflow est celui qui va être la partie de vérification et validation pour éviter d'éventuel erreur et  se décompose en deux parties :</w:t>
       </w:r>
     </w:p>
     <w:p>
-      <w:proofErr w:type="gramStart"/>
-      <w:r>
-        <w:t>intégration</w:t>
-      </w:r>
-      <w:proofErr w:type="gramEnd"/>
-      <w:r>
-        <w:t xml:space="preserve"> </w:t>
-      </w:r>
-      <w:proofErr w:type="gramStart"/>
-      <w:r>
-        <w:t>continue</w:t>
-      </w:r>
-      <w:r>
-        <w:t>(</w:t>
-      </w:r>
-      <w:r>
-        <w:t xml:space="preserve"> CI</w:t>
-      </w:r>
-      <w:proofErr w:type="gramEnd"/>
-      <w:r>
-        <w:t>)</w:t>
+      <w:r>
+        <w:t>intégration continue( CI)</w:t>
       </w:r>
     </w:p>
     <w:p>
       <w:r>
-        <w:t xml:space="preserve">Installe Node.js et les dépendances Exécute les </w:t>
-      </w:r>
-      <w:proofErr w:type="spellStart"/>
-      <w:proofErr w:type="gramStart"/>
-      <w:r>
-        <w:t>tests,Vérifie</w:t>
-      </w:r>
-      <w:proofErr w:type="spellEnd"/>
-      <w:proofErr w:type="gramEnd"/>
-      <w:r>
-        <w:t xml:space="preserve"> que le code est fonctionnel avant tout déploiement</w:t>
+        <w:t>Installe Node.js et les dépendances Exécute les tests,Vérifie que le code est fonctionnel avant tout déploiement</w:t>
       </w:r>
     </w:p>
     <w:p>
-      <w:proofErr w:type="gramStart"/>
-      <w:r>
-        <w:t>déploiement</w:t>
-      </w:r>
-      <w:proofErr w:type="gramEnd"/>
-      <w:r>
-        <w:t xml:space="preserve"> continu </w:t>
-      </w:r>
-      <w:r>
-        <w:t>(</w:t>
-      </w:r>
-      <w:r>
-        <w:t>CD</w:t>
-      </w:r>
-      <w:r>
-        <w:t>)</w:t>
-      </w:r>
-      <w:r>
-        <w:t xml:space="preserve"> S’exécute uniquement si les tests réussissent Déploie automatiquement le site statique sur </w:t>
-      </w:r>
-      <w:proofErr w:type="spellStart"/>
-      <w:r>
-        <w:t>Render</w:t>
-      </w:r>
-      <w:proofErr w:type="spellEnd"/>
-      <w:r>
-        <w:t>, où la page public/index.html est hébergée.</w:t>
+      <w:r>
+        <w:t>déploiement continu (CD) S’exécute uniquement si les tests réussissent Déploie automatiquement le site statique sur Render, où la page public/index.html est hébergée.</w:t>
       </w:r>
     </w:p>
     <w:p>
@@ -257,44 +87,15 @@
       </w:r>
       <w:r>
         <w:br/>
-        <w:t xml:space="preserve">C’est la première fois que j’entends </w:t>
-      </w:r>
-      <w:proofErr w:type="spellStart"/>
-      <w:r>
-        <w:t>render</w:t>
-      </w:r>
-      <w:proofErr w:type="spellEnd"/>
-      <w:r>
-        <w:t xml:space="preserve"> et j’ai </w:t>
-      </w:r>
-      <w:proofErr w:type="gramStart"/>
-      <w:r>
-        <w:t>du</w:t>
-      </w:r>
-      <w:proofErr w:type="gramEnd"/>
-      <w:r>
-        <w:t xml:space="preserve"> voir quelque documentation pour résoudre et appliquer </w:t>
+        <w:t xml:space="preserve">C’est la première fois que j’entends render et j’ai du voir quelque documentation pour résoudre et appliquer </w:t>
       </w:r>
       <w:r>
         <w:t>sur le projet en question.</w:t>
       </w:r>
       <w:r>
         <w:br/>
-        <w:t xml:space="preserve">La partie technique pour lier l’automatisation du CI/CD avec comme ressource </w:t>
-      </w:r>
-      <w:proofErr w:type="spellStart"/>
-      <w:r>
-        <w:t>Render</w:t>
-      </w:r>
-      <w:proofErr w:type="spellEnd"/>
-      <w:r>
-        <w:t xml:space="preserve"> a été difficile car il y avait bcp d’erreur lors de leur </w:t>
-      </w:r>
-      <w:proofErr w:type="spellStart"/>
-      <w:r>
-        <w:t>lisaison</w:t>
-      </w:r>
-      <w:proofErr w:type="spellEnd"/>
+        <w:t>La partie technique pour lier l’automatisation du CI/CD avec comme ressource Render a été difficile car il y avait bcp d’erreur lors de leur lisaison</w:t>
+      </w:r>
       <w:r>
         <w:br/>
       </w:r>
@@ -304,6 +105,43 @@
       <w:r>
         <w:br/>
         <w:t>Il faut que je me document plus sur les nouveautés et augmenter mes connaissances</w:t>
+      </w:r>
+    </w:p>
+    <w:p>
+      <w:r>
+        <w:lastRenderedPageBreak/>
+        <w:t xml:space="preserve">1-l’intégration continue(CI) c’est la vérification automatique pour voir si le projet ne contient pas d’erreur de build à chaque modification et push tandis que le déploiement condinu ou CD </w:t>
+      </w:r>
+      <w:r>
+        <w:t>s’il n’y a aucun problème dans le build automatiquement déployé sur le server</w:t>
+      </w:r>
+      <w:r>
+        <w:br/>
+        <w:t>2-les tests unitaires comme son nom l’indique sera un test , une vérification automatique que le projet ne contient pas d’erreur, éviter qu’un bug va dans le projet qui va être déployé,.</w:t>
+      </w:r>
+      <w:r>
+        <w:br/>
+        <w:t>3-Pour sécuriser les workflows CI/CD publics  , comme d</w:t>
+      </w:r>
+      <w:r>
+        <w:t xml:space="preserve"> </w:t>
+      </w:r>
+      <w:r>
+        <w:t xml:space="preserve">ans la documentation , on doit crée </w:t>
+      </w:r>
+      <w:r>
+        <w:t xml:space="preserve">une </w:t>
+      </w:r>
+      <w:r>
+        <w:t>clé d’AP</w:t>
+      </w:r>
+      <w:r>
+        <w:t>I comme celui du render_api_key et render_service_id qui va nous sécuriser notre workflows publics.</w:t>
+      </w:r>
+    </w:p>
+    <w:p>
+      <w:r>
+        <w:t>4-Le déploiement automatisé pour un projet d’équipe pourra apporter un gain de temps énorme grâce aux tests unitaires , le déploiement en continu facilitera les tâches et tout sera en sécurité</w:t>
       </w:r>
       <w:r>
         <w:br/>
